--- a/pc/Lab_Lect 3-4 - OpenACC Matrix Jacobi/report_pp_3-4.docx
+++ b/pc/Lab_Lect 3-4 - OpenACC Matrix Jacobi/report_pp_3-4.docx
@@ -1332,7 +1332,7 @@
             <wp:positionV relativeFrom="paragraph">
               <wp:posOffset>635</wp:posOffset>
             </wp:positionV>
-            <wp:extent cx="6120765" cy="935990"/>
+            <wp:extent cx="6120765" cy="974090"/>
             <wp:effectExtent l="0" t="0" r="0" b="0"/>
             <wp:wrapTopAndBottom/>
             <wp:docPr id="1" name="Image1" descr=""/>
@@ -1357,7 +1357,7 @@
                   <pic:spPr bwMode="auto">
                     <a:xfrm>
                       <a:off x="0" y="0"/>
-                      <a:ext cx="6120765" cy="935990"/>
+                      <a:ext cx="6120765" cy="974090"/>
                     </a:xfrm>
                     <a:prstGeom prst="rect">
                       <a:avLst/>
@@ -2525,16 +2525,28 @@
         <w:rPr/>
       </w:pPr>
       <w:r>
+        <w:rPr/>
+        <w:t>}</w:t>
+      </w:r>
+    </w:p>
+    <w:p>
+      <w:pPr>
+        <w:pStyle w:val="Normal"/>
+        <w:spacing w:lineRule="auto" w:line="259" w:before="0" w:after="160"/>
+        <w:rPr/>
+      </w:pPr>
+      <w:r>
+        <w:rPr/>
         <w:drawing>
-          <wp:anchor behindDoc="0" distT="0" distB="0" distL="0" distR="0" simplePos="0" locked="0" layoutInCell="1" allowOverlap="1" relativeHeight="3">
+          <wp:anchor behindDoc="0" distT="0" distB="0" distL="0" distR="0" simplePos="0" locked="0" layoutInCell="1" allowOverlap="1" relativeHeight="4">
             <wp:simplePos x="0" y="0"/>
             <wp:positionH relativeFrom="column">
-              <wp:posOffset>47625</wp:posOffset>
+              <wp:align>center</wp:align>
             </wp:positionH>
             <wp:positionV relativeFrom="paragraph">
-              <wp:posOffset>257175</wp:posOffset>
+              <wp:posOffset>635</wp:posOffset>
             </wp:positionV>
-            <wp:extent cx="6120765" cy="2265680"/>
+            <wp:extent cx="6120765" cy="2076450"/>
             <wp:effectExtent l="0" t="0" r="0" b="0"/>
             <wp:wrapTopAndBottom/>
             <wp:docPr id="2" name="Image2" descr=""/>
@@ -2559,7 +2571,7 @@
                   <pic:spPr bwMode="auto">
                     <a:xfrm>
                       <a:off x="0" y="0"/>
-                      <a:ext cx="6120765" cy="2265680"/>
+                      <a:ext cx="6120765" cy="2076450"/>
                     </a:xfrm>
                     <a:prstGeom prst="rect">
                       <a:avLst/>
@@ -2571,20 +2583,6 @@
           </wp:anchor>
         </w:drawing>
       </w:r>
-      <w:r>
-        <w:rPr/>
-        <w:t>}</w:t>
-      </w:r>
-    </w:p>
-    <w:p>
-      <w:pPr>
-        <w:pStyle w:val="Normal"/>
-        <w:spacing w:lineRule="auto" w:line="259" w:before="0" w:after="160"/>
-        <w:rPr/>
-      </w:pPr>
-      <w:r>
-        <w:rPr/>
-      </w:r>
     </w:p>
     <w:p>
       <w:pPr>
@@ -3627,8 +3625,18 @@
       </w:pPr>
       <w:r>
         <w:rPr/>
+      </w:r>
+    </w:p>
+    <w:p>
+      <w:pPr>
+        <w:pStyle w:val="Normal"/>
+        <w:spacing w:lineRule="auto" w:line="259" w:before="0" w:after="160"/>
+        <w:rPr/>
+      </w:pPr>
+      <w:r>
+        <w:rPr/>
         <w:drawing>
-          <wp:anchor behindDoc="0" distT="0" distB="0" distL="0" distR="0" simplePos="0" locked="0" layoutInCell="1" allowOverlap="1" relativeHeight="4">
+          <wp:anchor behindDoc="0" distT="0" distB="0" distL="0" distR="0" simplePos="0" locked="0" layoutInCell="1" allowOverlap="1" relativeHeight="3">
             <wp:simplePos x="0" y="0"/>
             <wp:positionH relativeFrom="column">
               <wp:align>center</wp:align>
@@ -3636,9 +3644,9 @@
             <wp:positionV relativeFrom="paragraph">
               <wp:posOffset>635</wp:posOffset>
             </wp:positionV>
-            <wp:extent cx="6120765" cy="763270"/>
+            <wp:extent cx="6120765" cy="788670"/>
             <wp:effectExtent l="0" t="0" r="0" b="0"/>
-            <wp:wrapSquare wrapText="largest"/>
+            <wp:wrapTopAndBottom/>
             <wp:docPr id="3" name="Image3" descr=""/>
             <wp:cNvGraphicFramePr>
               <a:graphicFrameLocks xmlns:a="http://schemas.openxmlformats.org/drawingml/2006/main" noChangeAspect="1"/>
@@ -3661,7 +3669,7 @@
                   <pic:spPr bwMode="auto">
                     <a:xfrm>
                       <a:off x="0" y="0"/>
-                      <a:ext cx="6120765" cy="763270"/>
+                      <a:ext cx="6120765" cy="788670"/>
                     </a:xfrm>
                     <a:prstGeom prst="rect">
                       <a:avLst/>
@@ -3672,16 +3680,6 @@
             </a:graphic>
           </wp:anchor>
         </w:drawing>
-      </w:r>
-    </w:p>
-    <w:p>
-      <w:pPr>
-        <w:pStyle w:val="Normal"/>
-        <w:spacing w:lineRule="auto" w:line="259" w:before="0" w:after="160"/>
-        <w:rPr/>
-      </w:pPr>
-      <w:r>
-        <w:rPr/>
       </w:r>
     </w:p>
     <w:p>
